--- a/繚乱祭HP作成依頼.docx
+++ b/繚乱祭HP作成依頼.docx
@@ -75,45 +75,42 @@
           <w:sz w:val="24"/>
           <w:sz-cs w:val="24"/>
         </w:rPr>
-        <w:t xml:space="preserve">・今年のテーマ：百花繚乱～みんなの個性咲き誇れ～✅</w:t>
-      </w:r>
-      <w:r>
-        <w:rPr>
-          <w:rFonts w:ascii="Times" w:hAnsi="Times" w:cs="Times"/>
-          <w:sz w:val="24"/>
-          <w:sz-cs w:val="24"/>
-        </w:rPr>
-        <w:t xml:space="preserve"/>
-      </w:r>
-    </w:p>
-    <w:p>
-      <w:pPr/>
-      <w:r>
-        <w:rPr>
-          <w:rFonts w:ascii="Hiragino Mincho ProN" w:hAnsi="Hiragino Mincho ProN" w:cs="Hiragino Mincho ProN"/>
-          <w:sz w:val="24"/>
-          <w:sz-cs w:val="24"/>
-        </w:rPr>
-        <w:t xml:space="preserve">・テーマ曲　キャラクター（緑黄色社会） ✅</w:t>
-      </w:r>
-      <w:r>
-        <w:rPr>
-          <w:rFonts w:ascii="Times" w:hAnsi="Times" w:cs="Times"/>
-          <w:sz w:val="24"/>
-          <w:sz-cs w:val="24"/>
-        </w:rPr>
-        <w:t xml:space="preserve"/>
-      </w:r>
-    </w:p>
-    <w:p>
-      <w:pPr/>
-      <w:r>
-        <w:rPr>
-          <w:rFonts w:ascii="Hiragino Mincho ProN" w:hAnsi="Hiragino Mincho ProN" w:cs="Hiragino Mincho ProN"/>
-          <w:sz w:val="24"/>
-          <w:sz-cs w:val="24"/>
-        </w:rPr>
-        <w:t xml:space="preserve">・日程　開園終演時間</w:t>
+        <w:t xml:space="preserve">・今年のテーマ：百花繚乱～みんなの個性咲き誇れ～</w:t>
+      </w:r>
+      <w:r>
+        <w:rPr>
+          <w:rFonts w:ascii="Apple Color Emoji" w:hAnsi="Apple Color Emoji" w:cs="Apple Color Emoji"/>
+          <w:sz w:val="24"/>
+          <w:sz-cs w:val="24"/>
+        </w:rPr>
+        <w:t xml:space="preserve">✅</w:t>
+      </w:r>
+      <w:r>
+        <w:rPr>
+          <w:rFonts w:ascii="Times" w:hAnsi="Times" w:cs="Times"/>
+          <w:sz w:val="24"/>
+          <w:sz-cs w:val="24"/>
+        </w:rPr>
+        <w:t xml:space="preserve"/>
+      </w:r>
+    </w:p>
+    <w:p>
+      <w:pPr/>
+      <w:r>
+        <w:rPr>
+          <w:rFonts w:ascii="Hiragino Mincho ProN" w:hAnsi="Hiragino Mincho ProN" w:cs="Hiragino Mincho ProN"/>
+          <w:sz w:val="24"/>
+          <w:sz-cs w:val="24"/>
+        </w:rPr>
+        <w:t xml:space="preserve">・テーマ曲　キャラクター（緑黄色社会） </w:t>
+      </w:r>
+      <w:r>
+        <w:rPr>
+          <w:rFonts w:ascii="Apple Color Emoji" w:hAnsi="Apple Color Emoji" w:cs="Apple Color Emoji"/>
+          <w:sz w:val="24"/>
+          <w:sz-cs w:val="24"/>
+        </w:rPr>
+        <w:t xml:space="preserve">✅</w:t>
       </w:r>
       <w:r>
         <w:rPr>
@@ -164,45 +161,69 @@
           <w:sz w:val="24"/>
           <w:sz-cs w:val="24"/>
         </w:rPr>
-        <w:t xml:space="preserve">内容</w:t>
-      </w:r>
-      <w:r>
-        <w:rPr>
-          <w:rFonts w:ascii="Times" w:hAnsi="Times" w:cs="Times"/>
-          <w:sz w:val="24"/>
-          <w:sz-cs w:val="24"/>
-        </w:rPr>
-        <w:t xml:space="preserve"/>
-      </w:r>
-    </w:p>
-    <w:p>
-      <w:pPr/>
-      <w:r>
-        <w:rPr>
-          <w:rFonts w:ascii="Hiragino Mincho ProN" w:hAnsi="Hiragino Mincho ProN" w:cs="Hiragino Mincho ProN"/>
-          <w:sz w:val="24"/>
-          <w:sz-cs w:val="24"/>
-        </w:rPr>
-        <w:t xml:space="preserve">・レイボックホールまでの地図 ✅</w:t>
-      </w:r>
-      <w:r>
-        <w:rPr>
-          <w:rFonts w:ascii="Times" w:hAnsi="Times" w:cs="Times"/>
-          <w:sz w:val="24"/>
-          <w:sz-cs w:val="24"/>
-        </w:rPr>
-        <w:t xml:space="preserve"/>
-      </w:r>
-    </w:p>
-    <w:p>
-      <w:pPr/>
-      <w:r>
-        <w:rPr>
-          <w:rFonts w:ascii="Hiragino Mincho ProN" w:hAnsi="Hiragino Mincho ProN" w:cs="Hiragino Mincho ProN"/>
-          <w:sz w:val="24"/>
-          <w:sz-cs w:val="24"/>
-        </w:rPr>
-        <w:t xml:space="preserve">・文化祭実行委員からのメッセージ ✅</w:t>
+        <w:t xml:space="preserve">内容日程　開園終演時間 </w:t>
+      </w:r>
+      <w:r>
+        <w:rPr>
+          <w:rFonts w:ascii="Apple Color Emoji" w:hAnsi="Apple Color Emoji" w:cs="Apple Color Emoji"/>
+          <w:sz w:val="24"/>
+          <w:sz-cs w:val="24"/>
+        </w:rPr>
+        <w:t xml:space="preserve">✅</w:t>
+      </w:r>
+      <w:r>
+        <w:rPr>
+          <w:rFonts w:ascii="Times" w:hAnsi="Times" w:cs="Times"/>
+          <w:sz w:val="24"/>
+          <w:sz-cs w:val="24"/>
+        </w:rPr>
+        <w:t xml:space="preserve"/>
+      </w:r>
+    </w:p>
+    <w:p>
+      <w:pPr/>
+      <w:r>
+        <w:rPr>
+          <w:rFonts w:ascii="Hiragino Mincho ProN" w:hAnsi="Hiragino Mincho ProN" w:cs="Hiragino Mincho ProN"/>
+          <w:sz w:val="24"/>
+          <w:sz-cs w:val="24"/>
+        </w:rPr>
+        <w:t xml:space="preserve">・レイボックホールまでの地図 </w:t>
+      </w:r>
+      <w:r>
+        <w:rPr>
+          <w:rFonts w:ascii="Apple Color Emoji" w:hAnsi="Apple Color Emoji" w:cs="Apple Color Emoji"/>
+          <w:sz w:val="24"/>
+          <w:sz-cs w:val="24"/>
+        </w:rPr>
+        <w:t xml:space="preserve">✅</w:t>
+      </w:r>
+      <w:r>
+        <w:rPr>
+          <w:rFonts w:ascii="Times" w:hAnsi="Times" w:cs="Times"/>
+          <w:sz w:val="24"/>
+          <w:sz-cs w:val="24"/>
+        </w:rPr>
+        <w:t xml:space="preserve"/>
+      </w:r>
+    </w:p>
+    <w:p>
+      <w:pPr/>
+      <w:r>
+        <w:rPr>
+          <w:rFonts w:ascii="Hiragino Mincho ProN" w:hAnsi="Hiragino Mincho ProN" w:cs="Hiragino Mincho ProN"/>
+          <w:sz w:val="24"/>
+          <w:sz-cs w:val="24"/>
+        </w:rPr>
+        <w:t xml:space="preserve">・文化祭実行委員からのメッセージ </w:t>
+      </w:r>
+      <w:r>
+        <w:rPr>
+          <w:rFonts w:ascii="Apple Color Emoji" w:hAnsi="Apple Color Emoji" w:cs="Apple Color Emoji"/>
+          <w:sz w:val="24"/>
+          <w:sz-cs w:val="24"/>
+        </w:rPr>
+        <w:t xml:space="preserve">✅</w:t>
       </w:r>
       <w:r>
         <w:rPr>
@@ -310,7 +331,15 @@
           <w:sz w:val="24"/>
           <w:sz-cs w:val="24"/>
         </w:rPr>
-        <w:t xml:space="preserve">へ飛ぶリンク ✅</w:t>
+        <w:t xml:space="preserve">へ飛ぶリンク </w:t>
+      </w:r>
+      <w:r>
+        <w:rPr>
+          <w:rFonts w:ascii="Apple Color Emoji" w:hAnsi="Apple Color Emoji" w:cs="Apple Color Emoji"/>
+          <w:sz w:val="24"/>
+          <w:sz-cs w:val="24"/>
+        </w:rPr>
+        <w:t xml:space="preserve">✅</w:t>
       </w:r>
       <w:r>
         <w:rPr>
@@ -345,7 +374,15 @@
           <w:sz w:val="24"/>
           <w:sz-cs w:val="24"/>
         </w:rPr>
-        <w:t xml:space="preserve">へ飛ぶリンク ✅</w:t>
+        <w:t xml:space="preserve">へ飛ぶリンク </w:t>
+      </w:r>
+      <w:r>
+        <w:rPr>
+          <w:rFonts w:ascii="Apple Color Emoji" w:hAnsi="Apple Color Emoji" w:cs="Apple Color Emoji"/>
+          <w:sz w:val="24"/>
+          <w:sz-cs w:val="24"/>
+        </w:rPr>
+        <w:t xml:space="preserve">✅</w:t>
       </w:r>
       <w:r>
         <w:rPr>
